--- a/Khởi sự doanh nghiệp/Doc.docx
+++ b/Khởi sự doanh nghiệp/Doc.docx
@@ -5,6 +5,757 @@
     <w:p>
       <w:pPr>
         <w:pStyle w:val="ListParagraph"/>
+        <w:ind w:firstLine="720"/>
+        <w:rPr>
+          <w:rFonts w:ascii="Times New Roman" w:eastAsia="Arial" w:hAnsi="Times New Roman" w:cs="Times New Roman"/>
+          <w:color w:val="000000"/>
+          <w:sz w:val="26"/>
+          <w:szCs w:val="26"/>
+          <w:lang w:val="vi-VN" w:eastAsia="vi-VN" w:bidi="vi-VN"/>
+        </w:rPr>
+      </w:pPr>
+      <w:r>
+        <w:rPr>
+          <w:rFonts w:ascii="Times New Roman" w:eastAsia="Arial" w:hAnsi="Times New Roman" w:cs="Times New Roman"/>
+          <w:color w:val="000000"/>
+          <w:sz w:val="26"/>
+          <w:szCs w:val="26"/>
+          <w:lang w:val="vi-VN" w:eastAsia="vi-VN" w:bidi="vi-VN"/>
+        </w:rPr>
+        <w:t xml:space="preserve">Kẹo dừa ra đời năm </w:t>
+      </w:r>
+      <w:proofErr w:type="spellStart"/>
+      <w:r>
+        <w:rPr>
+          <w:rFonts w:ascii="Times New Roman" w:eastAsia="Arial" w:hAnsi="Times New Roman" w:cs="Times New Roman"/>
+          <w:color w:val="000000"/>
+          <w:sz w:val="26"/>
+          <w:szCs w:val="26"/>
+          <w:lang w:eastAsia="vi-VN" w:bidi="vi-VN"/>
+        </w:rPr>
+        <w:t>khỏa</w:t>
+      </w:r>
+      <w:proofErr w:type="spellEnd"/>
+      <w:r>
+        <w:rPr>
+          <w:rFonts w:ascii="Times New Roman" w:eastAsia="Arial" w:hAnsi="Times New Roman" w:cs="Times New Roman"/>
+          <w:color w:val="000000"/>
+          <w:sz w:val="26"/>
+          <w:szCs w:val="26"/>
+          <w:lang w:eastAsia="vi-VN" w:bidi="vi-VN"/>
+        </w:rPr>
+        <w:t xml:space="preserve"> </w:t>
+      </w:r>
+      <w:proofErr w:type="spellStart"/>
+      <w:r>
+        <w:rPr>
+          <w:rFonts w:ascii="Times New Roman" w:eastAsia="Arial" w:hAnsi="Times New Roman" w:cs="Times New Roman"/>
+          <w:color w:val="000000"/>
+          <w:sz w:val="26"/>
+          <w:szCs w:val="26"/>
+          <w:lang w:eastAsia="vi-VN" w:bidi="vi-VN"/>
+        </w:rPr>
+        <w:t>những</w:t>
+      </w:r>
+      <w:proofErr w:type="spellEnd"/>
+      <w:r>
+        <w:rPr>
+          <w:rFonts w:ascii="Times New Roman" w:eastAsia="Arial" w:hAnsi="Times New Roman" w:cs="Times New Roman"/>
+          <w:color w:val="000000"/>
+          <w:sz w:val="26"/>
+          <w:szCs w:val="26"/>
+          <w:lang w:eastAsia="vi-VN" w:bidi="vi-VN"/>
+        </w:rPr>
+        <w:t xml:space="preserve"> </w:t>
+      </w:r>
+      <w:proofErr w:type="spellStart"/>
+      <w:r>
+        <w:rPr>
+          <w:rFonts w:ascii="Times New Roman" w:eastAsia="Arial" w:hAnsi="Times New Roman" w:cs="Times New Roman"/>
+          <w:color w:val="000000"/>
+          <w:sz w:val="26"/>
+          <w:szCs w:val="26"/>
+          <w:lang w:eastAsia="vi-VN" w:bidi="vi-VN"/>
+        </w:rPr>
+        <w:t>năm</w:t>
+      </w:r>
+      <w:proofErr w:type="spellEnd"/>
+      <w:r>
+        <w:rPr>
+          <w:rFonts w:ascii="Times New Roman" w:eastAsia="Arial" w:hAnsi="Times New Roman" w:cs="Times New Roman"/>
+          <w:color w:val="000000"/>
+          <w:sz w:val="26"/>
+          <w:szCs w:val="26"/>
+          <w:lang w:eastAsia="vi-VN" w:bidi="vi-VN"/>
+        </w:rPr>
+        <w:t xml:space="preserve"> 30 </w:t>
+      </w:r>
+      <w:proofErr w:type="spellStart"/>
+      <w:r>
+        <w:rPr>
+          <w:rFonts w:ascii="Times New Roman" w:eastAsia="Arial" w:hAnsi="Times New Roman" w:cs="Times New Roman"/>
+          <w:color w:val="000000"/>
+          <w:sz w:val="26"/>
+          <w:szCs w:val="26"/>
+          <w:lang w:eastAsia="vi-VN" w:bidi="vi-VN"/>
+        </w:rPr>
+        <w:t>của</w:t>
+      </w:r>
+      <w:proofErr w:type="spellEnd"/>
+      <w:r>
+        <w:rPr>
+          <w:rFonts w:ascii="Times New Roman" w:eastAsia="Arial" w:hAnsi="Times New Roman" w:cs="Times New Roman"/>
+          <w:color w:val="000000"/>
+          <w:sz w:val="26"/>
+          <w:szCs w:val="26"/>
+          <w:lang w:eastAsia="vi-VN" w:bidi="vi-VN"/>
+        </w:rPr>
+        <w:t xml:space="preserve"> </w:t>
+      </w:r>
+      <w:proofErr w:type="spellStart"/>
+      <w:r>
+        <w:rPr>
+          <w:rFonts w:ascii="Times New Roman" w:eastAsia="Arial" w:hAnsi="Times New Roman" w:cs="Times New Roman"/>
+          <w:color w:val="000000"/>
+          <w:sz w:val="26"/>
+          <w:szCs w:val="26"/>
+          <w:lang w:eastAsia="vi-VN" w:bidi="vi-VN"/>
+        </w:rPr>
+        <w:t>thế</w:t>
+      </w:r>
+      <w:proofErr w:type="spellEnd"/>
+      <w:r>
+        <w:rPr>
+          <w:rFonts w:ascii="Times New Roman" w:eastAsia="Arial" w:hAnsi="Times New Roman" w:cs="Times New Roman"/>
+          <w:color w:val="000000"/>
+          <w:sz w:val="26"/>
+          <w:szCs w:val="26"/>
+          <w:lang w:eastAsia="vi-VN" w:bidi="vi-VN"/>
+        </w:rPr>
+        <w:t xml:space="preserve"> </w:t>
+      </w:r>
+      <w:proofErr w:type="spellStart"/>
+      <w:r>
+        <w:rPr>
+          <w:rFonts w:ascii="Times New Roman" w:eastAsia="Arial" w:hAnsi="Times New Roman" w:cs="Times New Roman"/>
+          <w:color w:val="000000"/>
+          <w:sz w:val="26"/>
+          <w:szCs w:val="26"/>
+          <w:lang w:eastAsia="vi-VN" w:bidi="vi-VN"/>
+        </w:rPr>
+        <w:t>kỉ</w:t>
+      </w:r>
+      <w:proofErr w:type="spellEnd"/>
+      <w:r>
+        <w:rPr>
+          <w:rFonts w:ascii="Times New Roman" w:eastAsia="Arial" w:hAnsi="Times New Roman" w:cs="Times New Roman"/>
+          <w:color w:val="000000"/>
+          <w:sz w:val="26"/>
+          <w:szCs w:val="26"/>
+          <w:lang w:eastAsia="vi-VN" w:bidi="vi-VN"/>
+        </w:rPr>
+        <w:t xml:space="preserve"> </w:t>
+      </w:r>
+      <w:proofErr w:type="spellStart"/>
+      <w:r>
+        <w:rPr>
+          <w:rFonts w:ascii="Times New Roman" w:eastAsia="Arial" w:hAnsi="Times New Roman" w:cs="Times New Roman"/>
+          <w:color w:val="000000"/>
+          <w:sz w:val="26"/>
+          <w:szCs w:val="26"/>
+          <w:lang w:eastAsia="vi-VN" w:bidi="vi-VN"/>
+        </w:rPr>
+        <w:t>trước</w:t>
+      </w:r>
+      <w:proofErr w:type="spellEnd"/>
+      <w:r>
+        <w:rPr>
+          <w:rFonts w:ascii="Times New Roman" w:eastAsia="Arial" w:hAnsi="Times New Roman" w:cs="Times New Roman"/>
+          <w:color w:val="000000"/>
+          <w:sz w:val="26"/>
+          <w:szCs w:val="26"/>
+          <w:lang w:eastAsia="vi-VN" w:bidi="vi-VN"/>
+        </w:rPr>
+        <w:t xml:space="preserve"> </w:t>
+      </w:r>
+      <w:proofErr w:type="spellStart"/>
+      <w:r>
+        <w:rPr>
+          <w:rFonts w:ascii="Times New Roman" w:eastAsia="Arial" w:hAnsi="Times New Roman" w:cs="Times New Roman"/>
+          <w:color w:val="000000"/>
+          <w:sz w:val="26"/>
+          <w:szCs w:val="26"/>
+          <w:lang w:eastAsia="vi-VN" w:bidi="vi-VN"/>
+        </w:rPr>
+        <w:t>tại</w:t>
+      </w:r>
+      <w:proofErr w:type="spellEnd"/>
+      <w:r>
+        <w:rPr>
+          <w:rFonts w:ascii="Times New Roman" w:eastAsia="Arial" w:hAnsi="Times New Roman" w:cs="Times New Roman"/>
+          <w:color w:val="000000"/>
+          <w:sz w:val="26"/>
+          <w:szCs w:val="26"/>
+          <w:lang w:eastAsia="vi-VN" w:bidi="vi-VN"/>
+        </w:rPr>
+        <w:t xml:space="preserve"> </w:t>
+      </w:r>
+      <w:proofErr w:type="spellStart"/>
+      <w:r>
+        <w:rPr>
+          <w:rFonts w:ascii="Times New Roman" w:eastAsia="Arial" w:hAnsi="Times New Roman" w:cs="Times New Roman"/>
+          <w:color w:val="000000"/>
+          <w:sz w:val="26"/>
+          <w:szCs w:val="26"/>
+          <w:lang w:eastAsia="vi-VN" w:bidi="vi-VN"/>
+        </w:rPr>
+        <w:t>bến</w:t>
+      </w:r>
+      <w:proofErr w:type="spellEnd"/>
+      <w:r>
+        <w:rPr>
+          <w:rFonts w:ascii="Times New Roman" w:eastAsia="Arial" w:hAnsi="Times New Roman" w:cs="Times New Roman"/>
+          <w:color w:val="000000"/>
+          <w:sz w:val="26"/>
+          <w:szCs w:val="26"/>
+          <w:lang w:eastAsia="vi-VN" w:bidi="vi-VN"/>
+        </w:rPr>
+        <w:t xml:space="preserve"> </w:t>
+      </w:r>
+      <w:proofErr w:type="spellStart"/>
+      <w:r>
+        <w:rPr>
+          <w:rFonts w:ascii="Times New Roman" w:eastAsia="Arial" w:hAnsi="Times New Roman" w:cs="Times New Roman"/>
+          <w:color w:val="000000"/>
+          <w:sz w:val="26"/>
+          <w:szCs w:val="26"/>
+          <w:lang w:eastAsia="vi-VN" w:bidi="vi-VN"/>
+        </w:rPr>
+        <w:t>tre</w:t>
+      </w:r>
+      <w:proofErr w:type="spellEnd"/>
+      <w:r>
+        <w:rPr>
+          <w:rFonts w:ascii="Times New Roman" w:eastAsia="Arial" w:hAnsi="Times New Roman" w:cs="Times New Roman"/>
+          <w:color w:val="000000"/>
+          <w:sz w:val="26"/>
+          <w:szCs w:val="26"/>
+          <w:lang w:eastAsia="vi-VN" w:bidi="vi-VN"/>
+        </w:rPr>
+        <w:t>,</w:t>
+      </w:r>
+      <w:r>
+        <w:rPr>
+          <w:rFonts w:ascii="Times New Roman" w:eastAsia="Arial" w:hAnsi="Times New Roman" w:cs="Times New Roman"/>
+          <w:color w:val="000000"/>
+          <w:sz w:val="26"/>
+          <w:szCs w:val="26"/>
+          <w:lang w:eastAsia="vi-VN" w:bidi="vi-VN"/>
+        </w:rPr>
+        <w:t xml:space="preserve"> </w:t>
+      </w:r>
+      <w:proofErr w:type="spellStart"/>
+      <w:r>
+        <w:rPr>
+          <w:rFonts w:ascii="Times New Roman" w:eastAsia="Arial" w:hAnsi="Times New Roman" w:cs="Times New Roman"/>
+          <w:color w:val="000000"/>
+          <w:sz w:val="26"/>
+          <w:szCs w:val="26"/>
+          <w:lang w:eastAsia="vi-VN" w:bidi="vi-VN"/>
+        </w:rPr>
+        <w:t>cho</w:t>
+      </w:r>
+      <w:proofErr w:type="spellEnd"/>
+      <w:r>
+        <w:rPr>
+          <w:rFonts w:ascii="Times New Roman" w:eastAsia="Arial" w:hAnsi="Times New Roman" w:cs="Times New Roman"/>
+          <w:color w:val="000000"/>
+          <w:sz w:val="26"/>
+          <w:szCs w:val="26"/>
+          <w:lang w:eastAsia="vi-VN" w:bidi="vi-VN"/>
+        </w:rPr>
+        <w:t xml:space="preserve"> </w:t>
+      </w:r>
+      <w:proofErr w:type="spellStart"/>
+      <w:r>
+        <w:rPr>
+          <w:rFonts w:ascii="Times New Roman" w:eastAsia="Arial" w:hAnsi="Times New Roman" w:cs="Times New Roman"/>
+          <w:color w:val="000000"/>
+          <w:sz w:val="26"/>
+          <w:szCs w:val="26"/>
+          <w:lang w:eastAsia="vi-VN" w:bidi="vi-VN"/>
+        </w:rPr>
+        <w:t>đến</w:t>
+      </w:r>
+      <w:proofErr w:type="spellEnd"/>
+      <w:r>
+        <w:rPr>
+          <w:rFonts w:ascii="Times New Roman" w:eastAsia="Arial" w:hAnsi="Times New Roman" w:cs="Times New Roman"/>
+          <w:color w:val="000000"/>
+          <w:sz w:val="26"/>
+          <w:szCs w:val="26"/>
+          <w:lang w:eastAsia="vi-VN" w:bidi="vi-VN"/>
+        </w:rPr>
+        <w:t xml:space="preserve"> </w:t>
+      </w:r>
+      <w:proofErr w:type="spellStart"/>
+      <w:r>
+        <w:rPr>
+          <w:rFonts w:ascii="Times New Roman" w:eastAsia="Arial" w:hAnsi="Times New Roman" w:cs="Times New Roman"/>
+          <w:color w:val="000000"/>
+          <w:sz w:val="26"/>
+          <w:szCs w:val="26"/>
+          <w:lang w:eastAsia="vi-VN" w:bidi="vi-VN"/>
+        </w:rPr>
+        <w:t>năm</w:t>
+      </w:r>
+      <w:proofErr w:type="spellEnd"/>
+      <w:r>
+        <w:rPr>
+          <w:rFonts w:ascii="Times New Roman" w:eastAsia="Arial" w:hAnsi="Times New Roman" w:cs="Times New Roman"/>
+          <w:color w:val="000000"/>
+          <w:sz w:val="26"/>
+          <w:szCs w:val="26"/>
+          <w:lang w:eastAsia="vi-VN" w:bidi="vi-VN"/>
+        </w:rPr>
+        <w:t xml:space="preserve"> </w:t>
+      </w:r>
+      <w:r>
+        <w:rPr>
+          <w:rFonts w:ascii="Times New Roman" w:eastAsia="Arial" w:hAnsi="Times New Roman" w:cs="Times New Roman"/>
+          <w:color w:val="000000"/>
+          <w:sz w:val="26"/>
+          <w:szCs w:val="26"/>
+          <w:lang w:val="vi-VN" w:eastAsia="vi-VN" w:bidi="vi-VN"/>
+        </w:rPr>
+        <w:t>19</w:t>
+      </w:r>
+      <w:r>
+        <w:rPr>
+          <w:rFonts w:ascii="Times New Roman" w:eastAsia="Arial" w:hAnsi="Times New Roman" w:cs="Times New Roman"/>
+          <w:color w:val="000000"/>
+          <w:sz w:val="26"/>
+          <w:szCs w:val="26"/>
+          <w:lang w:val="vi-VN" w:eastAsia="vi-VN" w:bidi="vi-VN"/>
+        </w:rPr>
+        <w:t>70</w:t>
+      </w:r>
+      <w:r>
+        <w:rPr>
+          <w:rFonts w:ascii="Times New Roman" w:eastAsia="Arial" w:hAnsi="Times New Roman" w:cs="Times New Roman"/>
+          <w:color w:val="000000"/>
+          <w:sz w:val="26"/>
+          <w:szCs w:val="26"/>
+          <w:lang w:val="vi-VN" w:eastAsia="vi-VN" w:bidi="vi-VN"/>
+        </w:rPr>
+        <w:t xml:space="preserve">, </w:t>
+      </w:r>
+      <w:proofErr w:type="spellStart"/>
+      <w:r>
+        <w:rPr>
+          <w:rFonts w:ascii="Times New Roman" w:eastAsia="Arial" w:hAnsi="Times New Roman" w:cs="Times New Roman"/>
+          <w:color w:val="000000"/>
+          <w:sz w:val="26"/>
+          <w:szCs w:val="26"/>
+          <w:lang w:eastAsia="vi-VN" w:bidi="vi-VN"/>
+        </w:rPr>
+        <w:t>thì</w:t>
+      </w:r>
+      <w:proofErr w:type="spellEnd"/>
+      <w:r>
+        <w:rPr>
+          <w:rFonts w:ascii="Times New Roman" w:eastAsia="Arial" w:hAnsi="Times New Roman" w:cs="Times New Roman"/>
+          <w:color w:val="000000"/>
+          <w:sz w:val="26"/>
+          <w:szCs w:val="26"/>
+          <w:lang w:eastAsia="vi-VN" w:bidi="vi-VN"/>
+        </w:rPr>
+        <w:t xml:space="preserve"> </w:t>
+      </w:r>
+      <w:proofErr w:type="spellStart"/>
+      <w:r>
+        <w:rPr>
+          <w:rFonts w:ascii="Times New Roman" w:eastAsia="Arial" w:hAnsi="Times New Roman" w:cs="Times New Roman"/>
+          <w:color w:val="000000"/>
+          <w:sz w:val="26"/>
+          <w:szCs w:val="26"/>
+          <w:lang w:eastAsia="vi-VN" w:bidi="vi-VN"/>
+        </w:rPr>
+        <w:t>mới</w:t>
+      </w:r>
+      <w:proofErr w:type="spellEnd"/>
+      <w:r>
+        <w:rPr>
+          <w:rFonts w:ascii="Times New Roman" w:eastAsia="Arial" w:hAnsi="Times New Roman" w:cs="Times New Roman"/>
+          <w:color w:val="000000"/>
+          <w:sz w:val="26"/>
+          <w:szCs w:val="26"/>
+          <w:lang w:eastAsia="vi-VN" w:bidi="vi-VN"/>
+        </w:rPr>
+        <w:t xml:space="preserve"> </w:t>
+      </w:r>
+      <w:proofErr w:type="spellStart"/>
+      <w:r>
+        <w:rPr>
+          <w:rFonts w:ascii="Times New Roman" w:eastAsia="Arial" w:hAnsi="Times New Roman" w:cs="Times New Roman"/>
+          <w:color w:val="000000"/>
+          <w:sz w:val="26"/>
+          <w:szCs w:val="26"/>
+          <w:lang w:eastAsia="vi-VN" w:bidi="vi-VN"/>
+        </w:rPr>
+        <w:t>có</w:t>
+      </w:r>
+      <w:proofErr w:type="spellEnd"/>
+      <w:r>
+        <w:rPr>
+          <w:rFonts w:ascii="Times New Roman" w:eastAsia="Arial" w:hAnsi="Times New Roman" w:cs="Times New Roman"/>
+          <w:color w:val="000000"/>
+          <w:sz w:val="26"/>
+          <w:szCs w:val="26"/>
+          <w:lang w:eastAsia="vi-VN" w:bidi="vi-VN"/>
+        </w:rPr>
+        <w:t xml:space="preserve"> </w:t>
+      </w:r>
+      <w:r>
+        <w:rPr>
+          <w:rFonts w:ascii="Times New Roman" w:eastAsia="Arial" w:hAnsi="Times New Roman" w:cs="Times New Roman"/>
+          <w:color w:val="000000"/>
+          <w:sz w:val="26"/>
+          <w:szCs w:val="26"/>
+          <w:lang w:val="vi-VN" w:eastAsia="vi-VN" w:bidi="vi-VN"/>
+        </w:rPr>
+        <w:t>cơ sở</w:t>
+      </w:r>
+      <w:r>
+        <w:rPr>
+          <w:rFonts w:ascii="Times New Roman" w:eastAsia="Arial" w:hAnsi="Times New Roman" w:cs="Times New Roman"/>
+          <w:color w:val="000000"/>
+          <w:sz w:val="26"/>
+          <w:szCs w:val="26"/>
+          <w:lang w:eastAsia="vi-VN" w:bidi="vi-VN"/>
+        </w:rPr>
+        <w:t xml:space="preserve"> </w:t>
+      </w:r>
+      <w:proofErr w:type="spellStart"/>
+      <w:r>
+        <w:rPr>
+          <w:rFonts w:ascii="Times New Roman" w:eastAsia="Arial" w:hAnsi="Times New Roman" w:cs="Times New Roman"/>
+          <w:color w:val="000000"/>
+          <w:sz w:val="26"/>
+          <w:szCs w:val="26"/>
+          <w:lang w:eastAsia="vi-VN" w:bidi="vi-VN"/>
+        </w:rPr>
+        <w:t>sản</w:t>
+      </w:r>
+      <w:proofErr w:type="spellEnd"/>
+      <w:r>
+        <w:rPr>
+          <w:rFonts w:ascii="Times New Roman" w:eastAsia="Arial" w:hAnsi="Times New Roman" w:cs="Times New Roman"/>
+          <w:color w:val="000000"/>
+          <w:sz w:val="26"/>
+          <w:szCs w:val="26"/>
+          <w:lang w:eastAsia="vi-VN" w:bidi="vi-VN"/>
+        </w:rPr>
+        <w:t xml:space="preserve"> </w:t>
+      </w:r>
+      <w:proofErr w:type="spellStart"/>
+      <w:r>
+        <w:rPr>
+          <w:rFonts w:ascii="Times New Roman" w:eastAsia="Arial" w:hAnsi="Times New Roman" w:cs="Times New Roman"/>
+          <w:color w:val="000000"/>
+          <w:sz w:val="26"/>
+          <w:szCs w:val="26"/>
+          <w:lang w:eastAsia="vi-VN" w:bidi="vi-VN"/>
+        </w:rPr>
+        <w:t>xuất</w:t>
+      </w:r>
+      <w:proofErr w:type="spellEnd"/>
+      <w:r>
+        <w:rPr>
+          <w:rFonts w:ascii="Times New Roman" w:eastAsia="Arial" w:hAnsi="Times New Roman" w:cs="Times New Roman"/>
+          <w:color w:val="000000"/>
+          <w:sz w:val="26"/>
+          <w:szCs w:val="26"/>
+          <w:lang w:val="vi-VN" w:eastAsia="vi-VN" w:bidi="vi-VN"/>
+        </w:rPr>
+        <w:t xml:space="preserve"> đầu tiên ở thị xã Bến Tre, và từ đó tạo ra tên kẹo dừa Bến Tre.</w:t>
+      </w:r>
+    </w:p>
+    <w:p>
+      <w:pPr>
+        <w:pStyle w:val="ListParagraph"/>
+        <w:ind w:firstLine="720"/>
+        <w:rPr>
+          <w:rFonts w:ascii="Times New Roman" w:eastAsia="Arial" w:hAnsi="Times New Roman" w:cs="Times New Roman"/>
+          <w:color w:val="000000"/>
+          <w:sz w:val="26"/>
+          <w:szCs w:val="26"/>
+          <w:lang w:val="vi-VN" w:eastAsia="vi-VN" w:bidi="vi-VN"/>
+        </w:rPr>
+      </w:pPr>
+      <w:r>
+        <w:rPr>
+          <w:rFonts w:ascii="Times New Roman" w:eastAsia="Arial" w:hAnsi="Times New Roman" w:cs="Times New Roman"/>
+          <w:color w:val="000000"/>
+          <w:sz w:val="26"/>
+          <w:szCs w:val="26"/>
+          <w:lang w:val="vi-VN" w:eastAsia="vi-VN" w:bidi="vi-VN"/>
+        </w:rPr>
+        <w:t>Lúc mới hình thành, nghề làm kẹo dừa chỉ gồm vài ba nhà tại khu vực chân cầu Mỏ Cày (bây giờ thuộc thị trấn Mỏ Cày). Sau đó nhu cầu ngày càng tăng, nghề làm kẹo dừa cũng ngày càng phát triển.</w:t>
+      </w:r>
+    </w:p>
+    <w:p>
+      <w:pPr>
+        <w:pStyle w:val="ListParagraph"/>
+        <w:ind w:firstLine="720"/>
+        <w:rPr>
+          <w:rFonts w:ascii="Times New Roman" w:eastAsia="Arial" w:hAnsi="Times New Roman" w:cs="Times New Roman"/>
+          <w:color w:val="000000"/>
+          <w:sz w:val="26"/>
+          <w:szCs w:val="26"/>
+          <w:lang w:val="vi-VN" w:eastAsia="vi-VN" w:bidi="vi-VN"/>
+        </w:rPr>
+      </w:pPr>
+      <w:r>
+        <w:rPr>
+          <w:rFonts w:ascii="Times New Roman" w:eastAsia="Arial" w:hAnsi="Times New Roman" w:cs="Times New Roman"/>
+          <w:color w:val="000000"/>
+          <w:sz w:val="26"/>
+          <w:szCs w:val="26"/>
+          <w:lang w:val="vi-VN" w:eastAsia="vi-VN" w:bidi="vi-VN"/>
+        </w:rPr>
+        <w:t>Từ năm 1991 đến 1992, thị trường Trung Quốc tiêu thụ mạnh thì nghề làm kẹo dừa có điều kiện phát triển nhảy vọt</w:t>
+      </w:r>
+    </w:p>
+    <w:p>
+      <w:pPr>
+        <w:pStyle w:val="ListParagraph"/>
+        <w:ind w:firstLine="720"/>
+        <w:rPr>
+          <w:rFonts w:ascii="Times New Roman" w:eastAsia="Arial" w:hAnsi="Times New Roman" w:cs="Times New Roman"/>
+          <w:color w:val="000000"/>
+          <w:sz w:val="26"/>
+          <w:szCs w:val="26"/>
+          <w:lang w:val="vi-VN" w:eastAsia="vi-VN" w:bidi="vi-VN"/>
+        </w:rPr>
+      </w:pPr>
+      <w:r>
+        <w:rPr>
+          <w:rFonts w:ascii="Times New Roman" w:eastAsia="Arial" w:hAnsi="Times New Roman" w:cs="Times New Roman"/>
+          <w:color w:val="000000"/>
+          <w:sz w:val="26"/>
+          <w:szCs w:val="26"/>
+          <w:lang w:eastAsia="vi-VN" w:bidi="vi-VN"/>
+        </w:rPr>
+        <w:t>Đ</w:t>
+      </w:r>
+      <w:r>
+        <w:rPr>
+          <w:rFonts w:ascii="Times New Roman" w:eastAsia="Arial" w:hAnsi="Times New Roman" w:cs="Times New Roman"/>
+          <w:color w:val="000000"/>
+          <w:sz w:val="26"/>
+          <w:szCs w:val="26"/>
+          <w:lang w:val="vi-VN" w:eastAsia="vi-VN" w:bidi="vi-VN"/>
+        </w:rPr>
+        <w:t>ỉnh cao vào những năm 1995 – 1996. Những năm đó Bến Tre có tới 200 lò kẹo lớn nhỏ thu hút hàng chục ngàn lao động. Số lượng sản xuất hàng năm lên đến hàng chục ngàn tấn kẹo với doanh số hàng chục tỉ đồng.</w:t>
+      </w:r>
+    </w:p>
+    <w:p>
+      <w:pPr>
+        <w:pStyle w:val="ListParagraph"/>
+        <w:ind w:firstLine="720"/>
+        <w:rPr>
+          <w:rFonts w:ascii="Times New Roman" w:eastAsia="Arial" w:hAnsi="Times New Roman" w:cs="Times New Roman"/>
+          <w:color w:val="000000"/>
+          <w:sz w:val="26"/>
+          <w:szCs w:val="26"/>
+          <w:lang w:eastAsia="vi-VN" w:bidi="vi-VN"/>
+        </w:rPr>
+      </w:pPr>
+      <w:proofErr w:type="spellStart"/>
+      <w:r>
+        <w:rPr>
+          <w:rFonts w:ascii="Times New Roman" w:eastAsia="Arial" w:hAnsi="Times New Roman" w:cs="Times New Roman"/>
+          <w:color w:val="000000"/>
+          <w:sz w:val="26"/>
+          <w:szCs w:val="26"/>
+          <w:lang w:eastAsia="vi-VN" w:bidi="vi-VN"/>
+        </w:rPr>
+        <w:t>Hiện</w:t>
+      </w:r>
+      <w:proofErr w:type="spellEnd"/>
+      <w:r>
+        <w:rPr>
+          <w:rFonts w:ascii="Times New Roman" w:eastAsia="Arial" w:hAnsi="Times New Roman" w:cs="Times New Roman"/>
+          <w:color w:val="000000"/>
+          <w:sz w:val="26"/>
+          <w:szCs w:val="26"/>
+          <w:lang w:eastAsia="vi-VN" w:bidi="vi-VN"/>
+        </w:rPr>
+        <w:t xml:space="preserve"> </w:t>
+      </w:r>
+      <w:proofErr w:type="spellStart"/>
+      <w:r>
+        <w:rPr>
+          <w:rFonts w:ascii="Times New Roman" w:eastAsia="Arial" w:hAnsi="Times New Roman" w:cs="Times New Roman"/>
+          <w:color w:val="000000"/>
+          <w:sz w:val="26"/>
+          <w:szCs w:val="26"/>
+          <w:lang w:eastAsia="vi-VN" w:bidi="vi-VN"/>
+        </w:rPr>
+        <w:t>tại</w:t>
+      </w:r>
+      <w:proofErr w:type="spellEnd"/>
+      <w:r>
+        <w:rPr>
+          <w:rFonts w:ascii="Times New Roman" w:eastAsia="Arial" w:hAnsi="Times New Roman" w:cs="Times New Roman"/>
+          <w:color w:val="000000"/>
+          <w:sz w:val="26"/>
+          <w:szCs w:val="26"/>
+          <w:lang w:eastAsia="vi-VN" w:bidi="vi-VN"/>
+        </w:rPr>
+        <w:t xml:space="preserve"> </w:t>
+      </w:r>
+      <w:proofErr w:type="spellStart"/>
+      <w:r>
+        <w:rPr>
+          <w:rFonts w:ascii="Times New Roman" w:eastAsia="Arial" w:hAnsi="Times New Roman" w:cs="Times New Roman"/>
+          <w:color w:val="000000"/>
+          <w:sz w:val="26"/>
+          <w:szCs w:val="26"/>
+          <w:lang w:eastAsia="vi-VN" w:bidi="vi-VN"/>
+        </w:rPr>
+        <w:t>có</w:t>
+      </w:r>
+      <w:proofErr w:type="spellEnd"/>
+      <w:r>
+        <w:rPr>
+          <w:rFonts w:ascii="Times New Roman" w:eastAsia="Arial" w:hAnsi="Times New Roman" w:cs="Times New Roman"/>
+          <w:color w:val="000000"/>
+          <w:sz w:val="26"/>
+          <w:szCs w:val="26"/>
+          <w:lang w:eastAsia="vi-VN" w:bidi="vi-VN"/>
+        </w:rPr>
+        <w:t xml:space="preserve"> then 1000 </w:t>
+      </w:r>
+      <w:proofErr w:type="spellStart"/>
+      <w:r>
+        <w:rPr>
+          <w:rFonts w:ascii="Times New Roman" w:eastAsia="Arial" w:hAnsi="Times New Roman" w:cs="Times New Roman"/>
+          <w:color w:val="000000"/>
+          <w:sz w:val="26"/>
+          <w:szCs w:val="26"/>
+          <w:lang w:eastAsia="vi-VN" w:bidi="vi-VN"/>
+        </w:rPr>
+        <w:t>cơ</w:t>
+      </w:r>
+      <w:proofErr w:type="spellEnd"/>
+      <w:r>
+        <w:rPr>
+          <w:rFonts w:ascii="Times New Roman" w:eastAsia="Arial" w:hAnsi="Times New Roman" w:cs="Times New Roman"/>
+          <w:color w:val="000000"/>
+          <w:sz w:val="26"/>
+          <w:szCs w:val="26"/>
+          <w:lang w:eastAsia="vi-VN" w:bidi="vi-VN"/>
+        </w:rPr>
+        <w:t xml:space="preserve"> </w:t>
+      </w:r>
+      <w:proofErr w:type="spellStart"/>
+      <w:r>
+        <w:rPr>
+          <w:rFonts w:ascii="Times New Roman" w:eastAsia="Arial" w:hAnsi="Times New Roman" w:cs="Times New Roman"/>
+          <w:color w:val="000000"/>
+          <w:sz w:val="26"/>
+          <w:szCs w:val="26"/>
+          <w:lang w:eastAsia="vi-VN" w:bidi="vi-VN"/>
+        </w:rPr>
+        <w:t>sở</w:t>
+      </w:r>
+      <w:proofErr w:type="spellEnd"/>
+      <w:r>
+        <w:rPr>
+          <w:rFonts w:ascii="Times New Roman" w:eastAsia="Arial" w:hAnsi="Times New Roman" w:cs="Times New Roman"/>
+          <w:color w:val="000000"/>
+          <w:sz w:val="26"/>
+          <w:szCs w:val="26"/>
+          <w:lang w:eastAsia="vi-VN" w:bidi="vi-VN"/>
+        </w:rPr>
+        <w:t xml:space="preserve"> </w:t>
+      </w:r>
+      <w:proofErr w:type="spellStart"/>
+      <w:r>
+        <w:rPr>
+          <w:rFonts w:ascii="Times New Roman" w:eastAsia="Arial" w:hAnsi="Times New Roman" w:cs="Times New Roman"/>
+          <w:color w:val="000000"/>
+          <w:sz w:val="26"/>
+          <w:szCs w:val="26"/>
+          <w:lang w:eastAsia="vi-VN" w:bidi="vi-VN"/>
+        </w:rPr>
+        <w:t>chế</w:t>
+      </w:r>
+      <w:proofErr w:type="spellEnd"/>
+      <w:r>
+        <w:rPr>
+          <w:rFonts w:ascii="Times New Roman" w:eastAsia="Arial" w:hAnsi="Times New Roman" w:cs="Times New Roman"/>
+          <w:color w:val="000000"/>
+          <w:sz w:val="26"/>
+          <w:szCs w:val="26"/>
+          <w:lang w:eastAsia="vi-VN" w:bidi="vi-VN"/>
+        </w:rPr>
+        <w:t xml:space="preserve"> </w:t>
+      </w:r>
+      <w:proofErr w:type="spellStart"/>
+      <w:r>
+        <w:rPr>
+          <w:rFonts w:ascii="Times New Roman" w:eastAsia="Arial" w:hAnsi="Times New Roman" w:cs="Times New Roman"/>
+          <w:color w:val="000000"/>
+          <w:sz w:val="26"/>
+          <w:szCs w:val="26"/>
+          <w:lang w:eastAsia="vi-VN" w:bidi="vi-VN"/>
+        </w:rPr>
+        <w:t>biến</w:t>
+      </w:r>
+      <w:proofErr w:type="spellEnd"/>
+    </w:p>
+    <w:p>
+      <w:pPr>
+        <w:pStyle w:val="ListParagraph"/>
+        <w:ind w:firstLine="720"/>
+        <w:rPr>
+          <w:rFonts w:ascii="Times New Roman" w:eastAsia="Arial" w:hAnsi="Times New Roman" w:cs="Times New Roman"/>
+          <w:color w:val="000000"/>
+          <w:sz w:val="26"/>
+          <w:szCs w:val="26"/>
+          <w:lang w:val="vi-VN" w:eastAsia="vi-VN" w:bidi="vi-VN"/>
+        </w:rPr>
+      </w:pPr>
+      <w:r>
+        <w:rPr>
+          <w:rFonts w:ascii="Times New Roman" w:eastAsia="Arial" w:hAnsi="Times New Roman" w:cs="Times New Roman"/>
+          <w:color w:val="000000"/>
+          <w:sz w:val="26"/>
+          <w:szCs w:val="26"/>
+          <w:lang w:val="vi-VN" w:eastAsia="vi-VN" w:bidi="vi-VN"/>
+        </w:rPr>
+        <w:t>Quy trình làm kẹo dừa đơn giản, nguyên liệu chủ yếu là dừa, đường cát trắng và mạch nha. Quan trọng ở chỗ tất cả các nguyên liệu làm kẹo dừa đều là nguyên liệu tại chỗ rất phong phú. Nhờ đó mà giá thành kẹo ở Bến Tre không cao, được khách hàng chấp nhận. Đó cũng là lý do kẹo Thái Lan, kẹo Singapore được đưa vào Việt Nam nhưng kẹo dừa Bến Tre vẫn giữ được vị trí trên thị trường nội địa.</w:t>
+      </w:r>
+    </w:p>
+    <w:p>
+      <w:pPr>
+        <w:pStyle w:val="ListParagraph"/>
+        <w:ind w:firstLine="720"/>
+        <w:rPr>
+          <w:rFonts w:ascii="Times New Roman" w:eastAsia="Arial" w:hAnsi="Times New Roman" w:cs="Times New Roman"/>
+          <w:color w:val="000000"/>
+          <w:sz w:val="26"/>
+          <w:szCs w:val="26"/>
+          <w:lang w:val="vi-VN" w:eastAsia="vi-VN" w:bidi="vi-VN"/>
+        </w:rPr>
+      </w:pPr>
+    </w:p>
+    <w:p>
+      <w:pPr>
+        <w:pStyle w:val="ListParagraph"/>
         <w:numPr>
           <w:ilvl w:val="0"/>
           <w:numId w:val="1"/>
@@ -93,6 +844,50 @@
           <w:szCs w:val="26"/>
           <w:lang w:val="vi-VN" w:eastAsia="vi-VN" w:bidi="vi-VN"/>
         </w:rPr>
+        <w:t>+ Nguồn vốn mạnh là điều mà giúp cho một doanh nghiệp tư nhân phát triển và lâu bền</w:t>
+      </w:r>
+    </w:p>
+    <w:p>
+      <w:pPr>
+        <w:pStyle w:val="ListParagraph"/>
+        <w:rPr>
+          <w:rFonts w:ascii="Times New Roman" w:eastAsia="Arial" w:hAnsi="Times New Roman" w:cs="Times New Roman"/>
+          <w:color w:val="000000"/>
+          <w:sz w:val="26"/>
+          <w:szCs w:val="26"/>
+          <w:lang w:val="vi-VN" w:eastAsia="vi-VN" w:bidi="vi-VN"/>
+        </w:rPr>
+      </w:pPr>
+      <w:r>
+        <w:rPr>
+          <w:rFonts w:ascii="Times New Roman" w:eastAsia="Arial" w:hAnsi="Times New Roman" w:cs="Times New Roman"/>
+          <w:color w:val="000000"/>
+          <w:sz w:val="26"/>
+          <w:szCs w:val="26"/>
+          <w:lang w:val="vi-VN" w:eastAsia="vi-VN" w:bidi="vi-VN"/>
+        </w:rPr>
+        <w:t>+ Quy mô nhà máy sản xuất chế biến và phân phối đã hình thành lâu đời và có</w:t>
+      </w:r>
+    </w:p>
+    <w:p>
+      <w:pPr>
+        <w:pStyle w:val="ListParagraph"/>
+        <w:rPr>
+          <w:rFonts w:ascii="Times New Roman" w:eastAsia="Arial" w:hAnsi="Times New Roman" w:cs="Times New Roman"/>
+          <w:color w:val="000000"/>
+          <w:sz w:val="26"/>
+          <w:szCs w:val="26"/>
+          <w:lang w:val="vi-VN" w:eastAsia="vi-VN" w:bidi="vi-VN"/>
+        </w:rPr>
+      </w:pPr>
+      <w:r>
+        <w:rPr>
+          <w:rFonts w:ascii="Times New Roman" w:eastAsia="Arial" w:hAnsi="Times New Roman" w:cs="Times New Roman"/>
+          <w:color w:val="000000"/>
+          <w:sz w:val="26"/>
+          <w:szCs w:val="26"/>
+          <w:lang w:val="vi-VN" w:eastAsia="vi-VN" w:bidi="vi-VN"/>
+        </w:rPr>
         <w:t xml:space="preserve">+ Kinh nghiệm sản xuất bán lẻ </w:t>
       </w:r>
     </w:p>
@@ -115,73 +910,59 @@
           <w:szCs w:val="26"/>
           <w:lang w:val="vi-VN" w:eastAsia="vi-VN" w:bidi="vi-VN"/>
         </w:rPr>
-        <w:t>+ Sự tin cậy và niềm tin người tiêu dùng đã có</w:t>
-      </w:r>
-    </w:p>
-    <w:p>
-      <w:pPr>
-        <w:pStyle w:val="ListParagraph"/>
-        <w:rPr>
-          <w:rFonts w:ascii="Times New Roman" w:eastAsia="Arial" w:hAnsi="Times New Roman" w:cs="Times New Roman"/>
-          <w:color w:val="000000"/>
-          <w:sz w:val="26"/>
-          <w:szCs w:val="26"/>
-          <w:lang w:val="vi-VN" w:eastAsia="vi-VN" w:bidi="vi-VN"/>
-        </w:rPr>
-      </w:pPr>
-      <w:r>
-        <w:rPr>
-          <w:rFonts w:ascii="Times New Roman" w:eastAsia="Arial" w:hAnsi="Times New Roman" w:cs="Times New Roman"/>
-          <w:color w:val="000000"/>
-          <w:sz w:val="26"/>
-          <w:szCs w:val="26"/>
-          <w:lang w:val="vi-VN" w:eastAsia="vi-VN" w:bidi="vi-VN"/>
-        </w:rPr>
-        <w:t>+ Nguồn vốn mạnh là điều mà giúp cho một doanh nghiệp tư nhân phát triển và lâu bền</w:t>
-      </w:r>
-    </w:p>
-    <w:p>
-      <w:pPr>
-        <w:pStyle w:val="ListParagraph"/>
-        <w:rPr>
-          <w:rFonts w:ascii="Times New Roman" w:eastAsia="Arial" w:hAnsi="Times New Roman" w:cs="Times New Roman"/>
-          <w:color w:val="000000"/>
-          <w:sz w:val="26"/>
-          <w:szCs w:val="26"/>
-          <w:lang w:val="vi-VN" w:eastAsia="vi-VN" w:bidi="vi-VN"/>
-        </w:rPr>
-      </w:pPr>
-      <w:r>
-        <w:rPr>
-          <w:rFonts w:ascii="Times New Roman" w:eastAsia="Arial" w:hAnsi="Times New Roman" w:cs="Times New Roman"/>
-          <w:color w:val="000000"/>
-          <w:sz w:val="26"/>
-          <w:szCs w:val="26"/>
-          <w:lang w:val="vi-VN" w:eastAsia="vi-VN" w:bidi="vi-VN"/>
-        </w:rPr>
-        <w:t xml:space="preserve">+ Quy mô nhà máy sản xuất chế biến và phân phối đã hình thành lâu đời và có nhiều thuận lợi </w:t>
-      </w:r>
-    </w:p>
-    <w:p>
-      <w:pPr>
-        <w:pStyle w:val="ListParagraph"/>
-        <w:rPr>
-          <w:rFonts w:ascii="Times New Roman" w:eastAsia="Arial" w:hAnsi="Times New Roman" w:cs="Times New Roman"/>
-          <w:color w:val="000000"/>
-          <w:sz w:val="26"/>
-          <w:szCs w:val="26"/>
-          <w:lang w:val="vi-VN" w:eastAsia="vi-VN" w:bidi="vi-VN"/>
-        </w:rPr>
-      </w:pPr>
-      <w:r>
-        <w:rPr>
-          <w:rFonts w:ascii="Times New Roman" w:eastAsia="Arial" w:hAnsi="Times New Roman" w:cs="Times New Roman"/>
-          <w:color w:val="000000"/>
-          <w:sz w:val="26"/>
-          <w:szCs w:val="26"/>
-          <w:lang w:val="vi-VN" w:eastAsia="vi-VN" w:bidi="vi-VN"/>
-        </w:rPr>
         <w:t xml:space="preserve">+ Hệ thống bán lẻ của đối thủ có hệ thống và nguồn nhân lực phong phú </w:t>
+      </w:r>
+    </w:p>
+    <w:p>
+      <w:pPr>
+        <w:pStyle w:val="ListParagraph"/>
+        <w:rPr>
+          <w:rFonts w:ascii="Times New Roman" w:eastAsia="Arial" w:hAnsi="Times New Roman" w:cs="Times New Roman"/>
+          <w:color w:val="000000"/>
+          <w:sz w:val="26"/>
+          <w:szCs w:val="26"/>
+          <w:lang w:val="vi-VN" w:eastAsia="vi-VN" w:bidi="vi-VN"/>
+        </w:rPr>
+      </w:pPr>
+      <w:r>
+        <w:rPr>
+          <w:rFonts w:ascii="Times New Roman" w:eastAsia="Arial" w:hAnsi="Times New Roman" w:cs="Times New Roman"/>
+          <w:color w:val="000000"/>
+          <w:sz w:val="26"/>
+          <w:szCs w:val="26"/>
+          <w:lang w:eastAsia="vi-VN" w:bidi="vi-VN"/>
+        </w:rPr>
+        <w:t>=&gt;</w:t>
+      </w:r>
+      <w:r>
+        <w:rPr>
+          <w:rFonts w:ascii="Times New Roman" w:eastAsia="Arial" w:hAnsi="Times New Roman" w:cs="Times New Roman"/>
+          <w:color w:val="000000"/>
+          <w:sz w:val="26"/>
+          <w:szCs w:val="26"/>
+          <w:lang w:val="vi-VN" w:eastAsia="vi-VN" w:bidi="vi-VN"/>
+        </w:rPr>
+        <w:t xml:space="preserve"> Sự tin cậy và niềm tin người tiêu dùng</w:t>
+      </w:r>
+      <w:r>
+        <w:rPr>
+          <w:rFonts w:ascii="Times New Roman" w:eastAsia="Arial" w:hAnsi="Times New Roman" w:cs="Times New Roman"/>
+          <w:color w:val="000000"/>
+          <w:sz w:val="26"/>
+          <w:szCs w:val="26"/>
+          <w:lang w:val="vi-VN" w:eastAsia="vi-VN" w:bidi="vi-VN"/>
+        </w:rPr>
+        <w:t>.</w:t>
+      </w:r>
+      <w:r>
+        <w:rPr>
+          <w:rFonts w:ascii="Times New Roman" w:eastAsia="Arial" w:hAnsi="Times New Roman" w:cs="Times New Roman"/>
+          <w:color w:val="000000"/>
+          <w:sz w:val="26"/>
+          <w:szCs w:val="26"/>
+          <w:lang w:val="vi-VN" w:eastAsia="vi-VN" w:bidi="vi-VN"/>
+        </w:rPr>
+        <w:t xml:space="preserve"> </w:t>
       </w:r>
     </w:p>
     <w:p>
@@ -355,145 +1136,246 @@
           <w:szCs w:val="26"/>
           <w:lang w:val="vi-VN" w:eastAsia="vi-VN" w:bidi="vi-VN"/>
         </w:rPr>
-        <w:t xml:space="preserve">So với đối thủ cạnh tranh lợi thế của doanh nghiệp tôi là: </w:t>
-      </w:r>
-    </w:p>
-    <w:p>
-      <w:pPr>
-        <w:pStyle w:val="ListParagraph"/>
-        <w:rPr>
-          <w:rFonts w:ascii="Times New Roman" w:eastAsia="Arial" w:hAnsi="Times New Roman" w:cs="Times New Roman"/>
-          <w:color w:val="000000"/>
-          <w:sz w:val="26"/>
-          <w:szCs w:val="26"/>
-          <w:lang w:val="vi-VN" w:eastAsia="vi-VN" w:bidi="vi-VN"/>
-        </w:rPr>
-      </w:pPr>
-      <w:r>
-        <w:rPr>
-          <w:rFonts w:ascii="Times New Roman" w:eastAsia="Arial" w:hAnsi="Times New Roman" w:cs="Times New Roman"/>
-          <w:color w:val="000000"/>
-          <w:sz w:val="26"/>
-          <w:szCs w:val="26"/>
-          <w:lang w:val="vi-VN" w:eastAsia="vi-VN" w:bidi="vi-VN"/>
-        </w:rPr>
-        <w:t xml:space="preserve">+Mới hình thành và có nhiều ý tưởng </w:t>
-      </w:r>
-    </w:p>
-    <w:p>
-      <w:pPr>
-        <w:pStyle w:val="ListParagraph"/>
-        <w:rPr>
-          <w:rFonts w:ascii="Times New Roman" w:eastAsia="Arial" w:hAnsi="Times New Roman" w:cs="Times New Roman"/>
-          <w:color w:val="000000"/>
-          <w:sz w:val="26"/>
-          <w:szCs w:val="26"/>
-          <w:lang w:val="vi-VN" w:eastAsia="vi-VN" w:bidi="vi-VN"/>
-        </w:rPr>
-      </w:pPr>
-      <w:r>
-        <w:rPr>
-          <w:rFonts w:ascii="Times New Roman" w:eastAsia="Arial" w:hAnsi="Times New Roman" w:cs="Times New Roman"/>
-          <w:color w:val="000000"/>
-          <w:sz w:val="26"/>
-          <w:szCs w:val="26"/>
-          <w:lang w:val="vi-VN" w:eastAsia="vi-VN" w:bidi="vi-VN"/>
-        </w:rPr>
-        <w:t xml:space="preserve">+ Mẫu mã hình ảnh bắt mắt tạo được thu hút </w:t>
-      </w:r>
-    </w:p>
-    <w:p>
-      <w:pPr>
-        <w:pStyle w:val="ListParagraph"/>
-        <w:rPr>
-          <w:rFonts w:ascii="Times New Roman" w:eastAsia="Arial" w:hAnsi="Times New Roman" w:cs="Times New Roman"/>
-          <w:color w:val="000000"/>
-          <w:sz w:val="26"/>
-          <w:szCs w:val="26"/>
-          <w:lang w:val="vi-VN" w:eastAsia="vi-VN" w:bidi="vi-VN"/>
-        </w:rPr>
-      </w:pPr>
-      <w:r>
-        <w:rPr>
-          <w:rFonts w:ascii="Times New Roman" w:eastAsia="Arial" w:hAnsi="Times New Roman" w:cs="Times New Roman"/>
-          <w:color w:val="000000"/>
-          <w:sz w:val="26"/>
-          <w:szCs w:val="26"/>
-          <w:lang w:val="vi-VN" w:eastAsia="vi-VN" w:bidi="vi-VN"/>
-        </w:rPr>
-        <w:t xml:space="preserve">+ Áp dụng kinh doanh online và offline phân phối đa dạng </w:t>
-      </w:r>
-    </w:p>
-    <w:p>
-      <w:pPr>
-        <w:pStyle w:val="ListParagraph"/>
-        <w:rPr>
-          <w:rFonts w:ascii="Times New Roman" w:eastAsia="Arial" w:hAnsi="Times New Roman" w:cs="Times New Roman"/>
-          <w:color w:val="000000"/>
-          <w:sz w:val="26"/>
-          <w:szCs w:val="26"/>
-          <w:lang w:val="vi-VN" w:eastAsia="vi-VN" w:bidi="vi-VN"/>
-        </w:rPr>
-      </w:pPr>
-      <w:r>
-        <w:rPr>
-          <w:rFonts w:ascii="Times New Roman" w:eastAsia="Arial" w:hAnsi="Times New Roman" w:cs="Times New Roman"/>
-          <w:color w:val="000000"/>
-          <w:sz w:val="26"/>
-          <w:szCs w:val="26"/>
-          <w:lang w:val="vi-VN" w:eastAsia="vi-VN" w:bidi="vi-VN"/>
-        </w:rPr>
-        <w:t>+ Cũng cố các trang thiết bị hiện đại</w:t>
-      </w:r>
-    </w:p>
-    <w:p>
-      <w:pPr>
-        <w:pStyle w:val="ListParagraph"/>
-        <w:rPr>
-          <w:rFonts w:ascii="Times New Roman" w:eastAsia="Arial" w:hAnsi="Times New Roman" w:cs="Times New Roman"/>
-          <w:color w:val="000000"/>
-          <w:sz w:val="26"/>
-          <w:szCs w:val="26"/>
-          <w:lang w:val="vi-VN" w:eastAsia="vi-VN" w:bidi="vi-VN"/>
-        </w:rPr>
-      </w:pPr>
-      <w:r>
-        <w:rPr>
-          <w:rFonts w:ascii="Times New Roman" w:eastAsia="Arial" w:hAnsi="Times New Roman" w:cs="Times New Roman"/>
-          <w:color w:val="000000"/>
-          <w:sz w:val="26"/>
-          <w:szCs w:val="26"/>
-          <w:lang w:val="vi-VN" w:eastAsia="vi-VN" w:bidi="vi-VN"/>
-        </w:rPr>
-        <w:t xml:space="preserve">+ Dùng các công cụ quảng cáo thương hiệu để tạo dựng lòng tin </w:t>
-      </w:r>
-    </w:p>
-    <w:p>
-      <w:pPr>
-        <w:pStyle w:val="ListParagraph"/>
-        <w:rPr>
-          <w:rFonts w:ascii="Times New Roman" w:eastAsia="Arial" w:hAnsi="Times New Roman" w:cs="Times New Roman"/>
-          <w:color w:val="000000"/>
-          <w:sz w:val="26"/>
-          <w:szCs w:val="26"/>
-          <w:lang w:val="vi-VN" w:eastAsia="vi-VN" w:bidi="vi-VN"/>
-        </w:rPr>
-      </w:pPr>
-      <w:r>
-        <w:rPr>
-          <w:rFonts w:ascii="Times New Roman" w:eastAsia="Arial" w:hAnsi="Times New Roman" w:cs="Times New Roman"/>
-          <w:color w:val="000000"/>
-          <w:sz w:val="26"/>
-          <w:szCs w:val="26"/>
-          <w:lang w:val="vi-VN" w:eastAsia="vi-VN" w:bidi="vi-VN"/>
-        </w:rPr>
-        <w:t>+ Luôn có nhiều chương trình khuyến mãi hấp dẫn tạo chú ý của người tiêu dùng</w:t>
-      </w:r>
-    </w:p>
-    <w:p>
+        <w:lastRenderedPageBreak/>
+        <w:t>So với đối thủ cạnh tranh lợi thế của doanh nghiệp tôi là:</w:t>
+      </w:r>
       <w:bookmarkStart w:id="0" w:name="_GoBack"/>
       <w:bookmarkEnd w:id="0"/>
-    </w:p>
+      <w:r>
+        <w:rPr>
+          <w:rFonts w:ascii="Times New Roman" w:eastAsia="Arial" w:hAnsi="Times New Roman" w:cs="Times New Roman"/>
+          <w:b/>
+          <w:color w:val="000000"/>
+          <w:sz w:val="26"/>
+          <w:szCs w:val="26"/>
+          <w:lang w:val="vi-VN" w:eastAsia="vi-VN" w:bidi="vi-VN"/>
+        </w:rPr>
+        <w:t xml:space="preserve"> </w:t>
+      </w:r>
+    </w:p>
+    <w:p>
+      <w:pPr>
+        <w:pStyle w:val="ListParagraph"/>
+        <w:rPr>
+          <w:rFonts w:ascii="Times New Roman" w:eastAsia="Arial" w:hAnsi="Times New Roman" w:cs="Times New Roman"/>
+          <w:color w:val="000000"/>
+          <w:sz w:val="26"/>
+          <w:szCs w:val="26"/>
+          <w:lang w:val="vi-VN" w:eastAsia="vi-VN" w:bidi="vi-VN"/>
+        </w:rPr>
+      </w:pPr>
+      <w:r>
+        <w:rPr>
+          <w:rFonts w:ascii="Times New Roman" w:eastAsia="Arial" w:hAnsi="Times New Roman" w:cs="Times New Roman"/>
+          <w:color w:val="000000"/>
+          <w:sz w:val="26"/>
+          <w:szCs w:val="26"/>
+          <w:lang w:val="vi-VN" w:eastAsia="vi-VN" w:bidi="vi-VN"/>
+        </w:rPr>
+        <w:t>+</w:t>
+      </w:r>
+      <w:r>
+        <w:rPr>
+          <w:rFonts w:ascii="Times New Roman" w:eastAsia="Arial" w:hAnsi="Times New Roman" w:cs="Times New Roman"/>
+          <w:color w:val="000000"/>
+          <w:sz w:val="26"/>
+          <w:szCs w:val="26"/>
+          <w:highlight w:val="yellow"/>
+          <w:lang w:val="vi-VN" w:eastAsia="vi-VN" w:bidi="vi-VN"/>
+        </w:rPr>
+        <w:t>Mới hình thành và có nhiều ý tưởng</w:t>
+      </w:r>
+      <w:r>
+        <w:rPr>
+          <w:rFonts w:ascii="Times New Roman" w:eastAsia="Arial" w:hAnsi="Times New Roman" w:cs="Times New Roman"/>
+          <w:color w:val="000000"/>
+          <w:sz w:val="26"/>
+          <w:szCs w:val="26"/>
+          <w:lang w:val="vi-VN" w:eastAsia="vi-VN" w:bidi="vi-VN"/>
+        </w:rPr>
+        <w:t xml:space="preserve"> </w:t>
+      </w:r>
+    </w:p>
+    <w:p>
+      <w:pPr>
+        <w:pStyle w:val="ListParagraph"/>
+        <w:rPr>
+          <w:rFonts w:ascii="Times New Roman" w:eastAsia="Arial" w:hAnsi="Times New Roman" w:cs="Times New Roman"/>
+          <w:color w:val="000000"/>
+          <w:sz w:val="26"/>
+          <w:szCs w:val="26"/>
+          <w:lang w:val="vi-VN" w:eastAsia="vi-VN" w:bidi="vi-VN"/>
+        </w:rPr>
+      </w:pPr>
+      <w:r>
+        <w:rPr>
+          <w:rFonts w:ascii="Times New Roman" w:eastAsia="Arial" w:hAnsi="Times New Roman" w:cs="Times New Roman"/>
+          <w:color w:val="000000"/>
+          <w:sz w:val="26"/>
+          <w:szCs w:val="26"/>
+          <w:lang w:val="vi-VN" w:eastAsia="vi-VN" w:bidi="vi-VN"/>
+        </w:rPr>
+        <w:t xml:space="preserve">+ </w:t>
+      </w:r>
+      <w:r>
+        <w:rPr>
+          <w:rFonts w:ascii="Times New Roman" w:eastAsia="Arial" w:hAnsi="Times New Roman" w:cs="Times New Roman"/>
+          <w:color w:val="000000"/>
+          <w:sz w:val="26"/>
+          <w:szCs w:val="26"/>
+          <w:highlight w:val="yellow"/>
+          <w:lang w:val="vi-VN" w:eastAsia="vi-VN" w:bidi="vi-VN"/>
+        </w:rPr>
+        <w:t>Mẫu mã hình ảnh bắt mắt tạo được thu hút</w:t>
+      </w:r>
+      <w:r>
+        <w:rPr>
+          <w:rFonts w:ascii="Times New Roman" w:eastAsia="Arial" w:hAnsi="Times New Roman" w:cs="Times New Roman"/>
+          <w:color w:val="000000"/>
+          <w:sz w:val="26"/>
+          <w:szCs w:val="26"/>
+          <w:lang w:val="vi-VN" w:eastAsia="vi-VN" w:bidi="vi-VN"/>
+        </w:rPr>
+        <w:t xml:space="preserve"> </w:t>
+      </w:r>
+    </w:p>
+    <w:p>
+      <w:pPr>
+        <w:pStyle w:val="ListParagraph"/>
+        <w:rPr>
+          <w:rFonts w:ascii="Times New Roman" w:eastAsia="Arial" w:hAnsi="Times New Roman" w:cs="Times New Roman"/>
+          <w:color w:val="000000"/>
+          <w:sz w:val="26"/>
+          <w:szCs w:val="26"/>
+          <w:lang w:val="vi-VN" w:eastAsia="vi-VN" w:bidi="vi-VN"/>
+        </w:rPr>
+      </w:pPr>
+      <w:r>
+        <w:rPr>
+          <w:rFonts w:ascii="Times New Roman" w:eastAsia="Arial" w:hAnsi="Times New Roman" w:cs="Times New Roman"/>
+          <w:color w:val="000000"/>
+          <w:sz w:val="26"/>
+          <w:szCs w:val="26"/>
+          <w:highlight w:val="yellow"/>
+          <w:lang w:val="vi-VN" w:eastAsia="vi-VN" w:bidi="vi-VN"/>
+        </w:rPr>
+        <w:t>+ Áp dụng kinh doanh online và offline phân phối đa dạng</w:t>
+      </w:r>
+      <w:r>
+        <w:rPr>
+          <w:rFonts w:ascii="Times New Roman" w:eastAsia="Arial" w:hAnsi="Times New Roman" w:cs="Times New Roman"/>
+          <w:color w:val="000000"/>
+          <w:sz w:val="26"/>
+          <w:szCs w:val="26"/>
+          <w:lang w:val="vi-VN" w:eastAsia="vi-VN" w:bidi="vi-VN"/>
+        </w:rPr>
+        <w:t xml:space="preserve"> </w:t>
+      </w:r>
+    </w:p>
+    <w:p>
+      <w:pPr>
+        <w:pStyle w:val="ListParagraph"/>
+        <w:rPr>
+          <w:rFonts w:ascii="Times New Roman" w:eastAsia="Arial" w:hAnsi="Times New Roman" w:cs="Times New Roman"/>
+          <w:i/>
+          <w:iCs/>
+          <w:color w:val="000000"/>
+          <w:sz w:val="26"/>
+          <w:szCs w:val="26"/>
+          <w:lang w:val="vi-VN" w:eastAsia="vi-VN" w:bidi="vi-VN"/>
+        </w:rPr>
+      </w:pPr>
+      <w:r>
+        <w:rPr>
+          <w:rFonts w:ascii="Times New Roman" w:eastAsia="Arial" w:hAnsi="Times New Roman" w:cs="Times New Roman"/>
+          <w:i/>
+          <w:iCs/>
+          <w:color w:val="000000"/>
+          <w:sz w:val="26"/>
+          <w:szCs w:val="26"/>
+          <w:highlight w:val="red"/>
+          <w:lang w:val="vi-VN" w:eastAsia="vi-VN" w:bidi="vi-VN"/>
+        </w:rPr>
+        <w:t>+ Cũng cố các trang thiết bị hiện đại</w:t>
+      </w:r>
+    </w:p>
+    <w:p>
+      <w:pPr>
+        <w:pStyle w:val="ListParagraph"/>
+        <w:rPr>
+          <w:rFonts w:ascii="Times New Roman" w:eastAsia="Arial" w:hAnsi="Times New Roman" w:cs="Times New Roman"/>
+          <w:color w:val="000000"/>
+          <w:sz w:val="26"/>
+          <w:szCs w:val="26"/>
+          <w:lang w:val="vi-VN" w:eastAsia="vi-VN" w:bidi="vi-VN"/>
+        </w:rPr>
+      </w:pPr>
+      <w:r>
+        <w:rPr>
+          <w:rFonts w:ascii="Times New Roman" w:eastAsia="Arial" w:hAnsi="Times New Roman" w:cs="Times New Roman"/>
+          <w:color w:val="000000"/>
+          <w:sz w:val="26"/>
+          <w:szCs w:val="26"/>
+          <w:lang w:val="vi-VN" w:eastAsia="vi-VN" w:bidi="vi-VN"/>
+        </w:rPr>
+        <w:t xml:space="preserve">+ </w:t>
+      </w:r>
+      <w:r>
+        <w:rPr>
+          <w:rFonts w:ascii="Times New Roman" w:eastAsia="Arial" w:hAnsi="Times New Roman" w:cs="Times New Roman"/>
+          <w:color w:val="000000"/>
+          <w:sz w:val="26"/>
+          <w:szCs w:val="26"/>
+          <w:highlight w:val="yellow"/>
+          <w:lang w:val="vi-VN" w:eastAsia="vi-VN" w:bidi="vi-VN"/>
+        </w:rPr>
+        <w:t>Dùng các công cụ quảng cáo thương hiệu để tạo dựng lòng tin</w:t>
+      </w:r>
+      <w:r>
+        <w:rPr>
+          <w:rFonts w:ascii="Times New Roman" w:eastAsia="Arial" w:hAnsi="Times New Roman" w:cs="Times New Roman"/>
+          <w:color w:val="000000"/>
+          <w:sz w:val="26"/>
+          <w:szCs w:val="26"/>
+          <w:lang w:val="vi-VN" w:eastAsia="vi-VN" w:bidi="vi-VN"/>
+        </w:rPr>
+        <w:t xml:space="preserve"> </w:t>
+      </w:r>
+    </w:p>
+    <w:p>
+      <w:pPr>
+        <w:pStyle w:val="ListParagraph"/>
+        <w:rPr>
+          <w:rFonts w:ascii="Times New Roman" w:eastAsia="Arial" w:hAnsi="Times New Roman" w:cs="Times New Roman"/>
+          <w:color w:val="000000"/>
+          <w:sz w:val="26"/>
+          <w:szCs w:val="26"/>
+          <w:lang w:val="vi-VN" w:eastAsia="vi-VN" w:bidi="vi-VN"/>
+        </w:rPr>
+      </w:pPr>
+      <w:r>
+        <w:rPr>
+          <w:rFonts w:ascii="Times New Roman" w:eastAsia="Arial" w:hAnsi="Times New Roman" w:cs="Times New Roman"/>
+          <w:color w:val="000000"/>
+          <w:sz w:val="26"/>
+          <w:szCs w:val="26"/>
+          <w:lang w:val="vi-VN" w:eastAsia="vi-VN" w:bidi="vi-VN"/>
+        </w:rPr>
+        <w:t xml:space="preserve">+ </w:t>
+      </w:r>
+      <w:r>
+        <w:rPr>
+          <w:rFonts w:ascii="Times New Roman" w:eastAsia="Arial" w:hAnsi="Times New Roman" w:cs="Times New Roman"/>
+          <w:color w:val="000000"/>
+          <w:sz w:val="26"/>
+          <w:szCs w:val="26"/>
+          <w:highlight w:val="yellow"/>
+          <w:lang w:val="vi-VN" w:eastAsia="vi-VN" w:bidi="vi-VN"/>
+        </w:rPr>
+        <w:t>Luôn có nhiều chương trình khuyến mãi hấp dẫn tạo chú ý của người tiêu dùng</w:t>
+      </w:r>
+    </w:p>
+    <w:p/>
     <w:sectPr>
       <w:pgSz w:w="11906" w:h="16838"/>
       <w:pgMar w:top="1440" w:right="1440" w:bottom="1440" w:left="1440" w:header="708" w:footer="708" w:gutter="0"/>
